--- a/prajwals_devops_2025.docx
+++ b/prajwals_devops_2025.docx
@@ -1,6 +1,6 @@
 
 <file path=word/document.xml><?xml version="1.0" encoding="utf-8"?>
-<w:document xmlns:wpc="http://schemas.microsoft.com/office/word/2010/wordprocessingCanvas" xmlns:cx="http://schemas.microsoft.com/office/drawing/2014/chartex" xmlns:cx1="http://schemas.microsoft.com/office/drawing/2015/9/8/chartex" xmlns:cx2="http://schemas.microsoft.com/office/drawing/2015/10/21/chartex" xmlns:cx3="http://schemas.microsoft.com/office/drawing/2016/5/9/chartex" xmlns:cx4="http://schemas.microsoft.com/office/drawing/2016/5/10/chartex" xmlns:cx5="http://schemas.microsoft.com/office/drawing/2016/5/11/chartex" xmlns:cx6="http://schemas.microsoft.com/office/drawing/2016/5/12/chartex" xmlns:cx7="http://schemas.microsoft.com/office/drawing/2016/5/13/chartex" xmlns:cx8="http://schemas.microsoft.com/office/drawing/2016/5/14/chartex" xmlns:mc="http://schemas.openxmlformats.org/markup-compatibility/2006" xmlns:aink="http://schemas.microsoft.com/office/drawing/2016/ink" xmlns:am3d="http://schemas.microsoft.com/office/drawing/2017/model3d" xmlns:o="urn:schemas-microsoft-com:office:office" xmlns:oel="http://schemas.microsoft.com/office/2019/extlst" xmlns:r="http://schemas.openxmlformats.org/officeDocument/2006/relationships" xmlns:m="http://schemas.openxmlformats.org/officeDocument/2006/math" xmlns:v="urn:schemas-microsoft-com:vml" xmlns:wp14="http://schemas.microsoft.com/office/word/2010/wordprocessingDrawing" xmlns:wp="http://schemas.openxmlformats.org/drawingml/2006/wordprocessingDrawing" xmlns:w10="urn:schemas-microsoft-com:office:word" xmlns:w="http://schemas.openxmlformats.org/wordprocessingml/2006/main" xmlns:w14="http://schemas.microsoft.com/office/word/2010/wordml" xmlns:w15="http://schemas.microsoft.com/office/word/2012/wordml" xmlns:w16cex="http://schemas.microsoft.com/office/word/2018/wordml/cex" xmlns:w16cid="http://schemas.microsoft.com/office/word/2016/wordml/cid" xmlns:w16="http://schemas.microsoft.com/office/word/2018/wordml" xmlns:w16du="http://schemas.microsoft.com/office/word/2023/wordml/word16du" xmlns:w16sdtdh="http://schemas.microsoft.com/office/word/2020/wordml/sdtdatahash" xmlns:w16se="http://schemas.microsoft.com/office/word/2015/wordml/symex" xmlns:wpg="http://schemas.microsoft.com/office/word/2010/wordprocessingGroup" xmlns:wpi="http://schemas.microsoft.com/office/word/2010/wordprocessingInk" xmlns:wne="http://schemas.microsoft.com/office/word/2006/wordml" xmlns:wps="http://schemas.microsoft.com/office/word/2010/wordprocessingShape" mc:Ignorable="w14 w15 w16se w16cid w16 w16cex w16sdtdh w16du wp14">
+<w:document xmlns:wpc="http://schemas.microsoft.com/office/word/2010/wordprocessingCanvas" xmlns:cx="http://schemas.microsoft.com/office/drawing/2014/chartex" xmlns:cx1="http://schemas.microsoft.com/office/drawing/2015/9/8/chartex" xmlns:cx2="http://schemas.microsoft.com/office/drawing/2015/10/21/chartex" xmlns:cx3="http://schemas.microsoft.com/office/drawing/2016/5/9/chartex" xmlns:cx4="http://schemas.microsoft.com/office/drawing/2016/5/10/chartex" xmlns:cx5="http://schemas.microsoft.com/office/drawing/2016/5/11/chartex" xmlns:cx6="http://schemas.microsoft.com/office/drawing/2016/5/12/chartex" xmlns:cx7="http://schemas.microsoft.com/office/drawing/2016/5/13/chartex" xmlns:cx8="http://schemas.microsoft.com/office/drawing/2016/5/14/chartex" xmlns:mc="http://schemas.openxmlformats.org/markup-compatibility/2006" xmlns:aink="http://schemas.microsoft.com/office/drawing/2016/ink" xmlns:am3d="http://schemas.microsoft.com/office/drawing/2017/model3d" xmlns:o="urn:schemas-microsoft-com:office:office" xmlns:oel="http://schemas.microsoft.com/office/2019/extlst" xmlns:r="http://schemas.openxmlformats.org/officeDocument/2006/relationships" xmlns:m="http://schemas.openxmlformats.org/officeDocument/2006/math" xmlns:v="urn:schemas-microsoft-com:vml" xmlns:wp14="http://schemas.microsoft.com/office/word/2010/wordprocessingDrawing" xmlns:wp="http://schemas.openxmlformats.org/drawingml/2006/wordprocessingDrawing" xmlns:w10="urn:schemas-microsoft-com:office:word" xmlns:w="http://schemas.openxmlformats.org/wordprocessingml/2006/main" xmlns:w14="http://schemas.microsoft.com/office/word/2010/wordml" xmlns:w15="http://schemas.microsoft.com/office/word/2012/wordml" xmlns:w16cex="http://schemas.microsoft.com/office/word/2018/wordml/cex" xmlns:w16cid="http://schemas.microsoft.com/office/word/2016/wordml/cid" xmlns:w16="http://schemas.microsoft.com/office/word/2018/wordml" xmlns:w16du="http://schemas.microsoft.com/office/word/2023/wordml/word16du" xmlns:w16sdtdh="http://schemas.microsoft.com/office/word/2020/wordml/sdtdatahash" xmlns:w16sdtfl="http://schemas.microsoft.com/office/word/2024/wordml/sdtformatlock" xmlns:w16se="http://schemas.microsoft.com/office/word/2015/wordml/symex" xmlns:wpg="http://schemas.microsoft.com/office/word/2010/wordprocessingGroup" xmlns:wpi="http://schemas.microsoft.com/office/word/2010/wordprocessingInk" xmlns:wne="http://schemas.microsoft.com/office/word/2006/wordml" xmlns:wps="http://schemas.microsoft.com/office/word/2010/wordprocessingShape" mc:Ignorable="w14 w15 w16se w16cid w16 w16cex w16sdtdh w16sdtfl w16du wp14">
   <w:body>
     <w:p>
       <w:pPr>
@@ -43,7 +43,15 @@
       </w:r>
       <w:proofErr w:type="spellEnd"/>
       <w:r>
-        <w:t xml:space="preserve"> DataLabs.</w:t>
+        <w:t xml:space="preserve"> </w:t>
+      </w:r>
+      <w:proofErr w:type="spellStart"/>
+      <w:r>
+        <w:t>DataLabs</w:t>
+      </w:r>
+      <w:proofErr w:type="spellEnd"/>
+      <w:r>
+        <w:t>.</w:t>
       </w:r>
       <w:r>
         <w:br/>
@@ -137,7 +145,10 @@
         </w:numPr>
       </w:pPr>
       <w:r>
-        <w:t>Cloud Platforms: AWS (CLI, EC2, S3)</w:t>
+        <w:t>Cloud Platforms: AWS</w:t>
+      </w:r>
+      <w:r>
+        <w:t xml:space="preserve"> and Azure</w:t>
       </w:r>
     </w:p>
     <w:p>
@@ -149,7 +160,19 @@
         </w:numPr>
       </w:pPr>
       <w:r>
-        <w:t>Scripting: Python, Bash</w:t>
+        <w:t xml:space="preserve">Scripting: </w:t>
+      </w:r>
+      <w:r>
+        <w:t xml:space="preserve">Basic </w:t>
+      </w:r>
+      <w:r>
+        <w:t>Python</w:t>
+      </w:r>
+      <w:r>
+        <w:t xml:space="preserve"> and</w:t>
+      </w:r>
+      <w:r>
+        <w:t xml:space="preserve"> Bash</w:t>
       </w:r>
     </w:p>
     <w:p>
@@ -169,7 +192,7 @@
       </w:r>
       <w:proofErr w:type="spellEnd"/>
       <w:r>
-        <w:t>): Terraform, CloudFormation</w:t>
+        <w:t>): Terraform</w:t>
       </w:r>
     </w:p>
     <w:p>
@@ -181,7 +204,13 @@
         </w:numPr>
       </w:pPr>
       <w:r>
-        <w:t>Monitoring Tools: Prometheus, Grafana</w:t>
+        <w:t>Monitoring Tools: Prometheus</w:t>
+      </w:r>
+      <w:r>
+        <w:t xml:space="preserve"> and</w:t>
+      </w:r>
+      <w:r>
+        <w:t xml:space="preserve"> Grafana</w:t>
       </w:r>
     </w:p>
     <w:p/>
@@ -225,14 +254,7 @@
           <w:b/>
           <w:bCs/>
         </w:rPr>
-        <w:t xml:space="preserve">Junior DevOps </w:t>
-      </w:r>
-      <w:r>
-        <w:rPr>
-          <w:b/>
-          <w:bCs/>
-        </w:rPr>
-        <w:t>Engineer</w:t>
+        <w:t>Junior DevOps Engineer</w:t>
       </w:r>
       <w:r>
         <w:t xml:space="preserve"> - </w:t>
@@ -254,14 +276,17 @@
         <w:jc w:val="both"/>
       </w:pPr>
       <w:r>
-        <w:t xml:space="preserve">Developed and managed Jenkins pipelines to enhance CI/CD workflows, reducing deployment time by </w:t>
+        <w:t xml:space="preserve">Developed and managed </w:t>
       </w:r>
       <w:r>
         <w:rPr>
           <w:b/>
           <w:bCs/>
         </w:rPr>
-        <w:t>30%</w:t>
+        <w:t>Jenkins</w:t>
+      </w:r>
+      <w:r>
+        <w:t xml:space="preserve"> pipelines to enhance CI/CD workflows</w:t>
       </w:r>
       <w:r>
         <w:t>.</w:t>
@@ -276,17 +301,7 @@
         <w:jc w:val="both"/>
       </w:pPr>
       <w:r>
-        <w:t xml:space="preserve">Automated repetitive tasks using Bash scripts, increasing team efficiency by </w:t>
-      </w:r>
-      <w:r>
-        <w:rPr>
-          <w:b/>
-          <w:bCs/>
-        </w:rPr>
-        <w:t>20%</w:t>
-      </w:r>
-      <w:r>
-        <w:t>.</w:t>
+        <w:t>Automated repetitive tasks using Bash scripts.</w:t>
       </w:r>
     </w:p>
     <w:p>
@@ -310,11 +325,14 @@
         <w:jc w:val="both"/>
       </w:pPr>
       <w:r>
+        <w:t>Developed a</w:t>
+      </w:r>
+      <w:r>
         <w:rPr>
           <w:b/>
           <w:bCs/>
         </w:rPr>
-        <w:t>Developed a Terraform script for EKS infrastructure</w:t>
+        <w:t xml:space="preserve"> Terraform script for EKS infrastructure</w:t>
       </w:r>
       <w:r>
         <w:t>, improving deployment efficiency and scalability.</w:t>
@@ -329,8 +347,27 @@
         <w:jc w:val="both"/>
       </w:pPr>
       <w:r>
-        <w:t>Collaborated with cross-functional teams to implement Agile workflows and enhance development productivity.</w:t>
-      </w:r>
+        <w:t xml:space="preserve">Collaborated with cross-functional teams to implement Agile workflows and enhance </w:t>
+      </w:r>
+      <w:r>
+        <w:t xml:space="preserve">deployment process using </w:t>
+      </w:r>
+      <w:r>
+        <w:rPr>
+          <w:b/>
+          <w:bCs/>
+        </w:rPr>
+        <w:t>Ansible Scripts</w:t>
+      </w:r>
+      <w:r>
+        <w:t>.</w:t>
+      </w:r>
+    </w:p>
+    <w:p>
+      <w:pPr>
+        <w:ind w:left="720"/>
+        <w:jc w:val="both"/>
+      </w:pPr>
     </w:p>
     <w:p>
       <w:r>
@@ -376,7 +413,7 @@
         <w:jc w:val="both"/>
       </w:pPr>
       <w:r>
-        <w:t>Assisted in setting up CI/CD pipelines using Jenkins and GitHub Actions.</w:t>
+        <w:t>Assisted in setting up CI/CD pipelines using Jenkins.</w:t>
       </w:r>
     </w:p>
     <w:p>
@@ -388,7 +425,13 @@
         <w:jc w:val="both"/>
       </w:pPr>
       <w:r>
-        <w:t>Monitored cloud systems with Grafana and Prometheus, identifying and resolving critical bottlenecks.</w:t>
+        <w:t xml:space="preserve">Monitored cloud systems with Grafana and Prometheus, identifying and resolving critical </w:t>
+      </w:r>
+      <w:r>
+        <w:t>issues</w:t>
+      </w:r>
+      <w:r>
+        <w:t>.</w:t>
       </w:r>
     </w:p>
     <w:p>
@@ -471,7 +514,7 @@
 </file>
 
 <file path=word/endnotes.xml><?xml version="1.0" encoding="utf-8"?>
-<w:endnotes xmlns:wpc="http://schemas.microsoft.com/office/word/2010/wordprocessingCanvas" xmlns:cx="http://schemas.microsoft.com/office/drawing/2014/chartex" xmlns:cx1="http://schemas.microsoft.com/office/drawing/2015/9/8/chartex" xmlns:cx2="http://schemas.microsoft.com/office/drawing/2015/10/21/chartex" xmlns:cx3="http://schemas.microsoft.com/office/drawing/2016/5/9/chartex" xmlns:cx4="http://schemas.microsoft.com/office/drawing/2016/5/10/chartex" xmlns:cx5="http://schemas.microsoft.com/office/drawing/2016/5/11/chartex" xmlns:cx6="http://schemas.microsoft.com/office/drawing/2016/5/12/chartex" xmlns:cx7="http://schemas.microsoft.com/office/drawing/2016/5/13/chartex" xmlns:cx8="http://schemas.microsoft.com/office/drawing/2016/5/14/chartex" xmlns:mc="http://schemas.openxmlformats.org/markup-compatibility/2006" xmlns:aink="http://schemas.microsoft.com/office/drawing/2016/ink" xmlns:am3d="http://schemas.microsoft.com/office/drawing/2017/model3d" xmlns:o="urn:schemas-microsoft-com:office:office" xmlns:oel="http://schemas.microsoft.com/office/2019/extlst" xmlns:r="http://schemas.openxmlformats.org/officeDocument/2006/relationships" xmlns:m="http://schemas.openxmlformats.org/officeDocument/2006/math" xmlns:v="urn:schemas-microsoft-com:vml" xmlns:wp14="http://schemas.microsoft.com/office/word/2010/wordprocessingDrawing" xmlns:wp="http://schemas.openxmlformats.org/drawingml/2006/wordprocessingDrawing" xmlns:w10="urn:schemas-microsoft-com:office:word" xmlns:w="http://schemas.openxmlformats.org/wordprocessingml/2006/main" xmlns:w14="http://schemas.microsoft.com/office/word/2010/wordml" xmlns:w15="http://schemas.microsoft.com/office/word/2012/wordml" xmlns:w16cex="http://schemas.microsoft.com/office/word/2018/wordml/cex" xmlns:w16cid="http://schemas.microsoft.com/office/word/2016/wordml/cid" xmlns:w16="http://schemas.microsoft.com/office/word/2018/wordml" xmlns:w16du="http://schemas.microsoft.com/office/word/2023/wordml/word16du" xmlns:w16sdtdh="http://schemas.microsoft.com/office/word/2020/wordml/sdtdatahash" xmlns:w16se="http://schemas.microsoft.com/office/word/2015/wordml/symex" xmlns:wpg="http://schemas.microsoft.com/office/word/2010/wordprocessingGroup" xmlns:wpi="http://schemas.microsoft.com/office/word/2010/wordprocessingInk" xmlns:wne="http://schemas.microsoft.com/office/word/2006/wordml" xmlns:wps="http://schemas.microsoft.com/office/word/2010/wordprocessingShape" mc:Ignorable="w14 w15 w16se w16cid w16 w16cex w16sdtdh w16du wp14">
+<w:endnotes xmlns:wpc="http://schemas.microsoft.com/office/word/2010/wordprocessingCanvas" xmlns:cx="http://schemas.microsoft.com/office/drawing/2014/chartex" xmlns:cx1="http://schemas.microsoft.com/office/drawing/2015/9/8/chartex" xmlns:cx2="http://schemas.microsoft.com/office/drawing/2015/10/21/chartex" xmlns:cx3="http://schemas.microsoft.com/office/drawing/2016/5/9/chartex" xmlns:cx4="http://schemas.microsoft.com/office/drawing/2016/5/10/chartex" xmlns:cx5="http://schemas.microsoft.com/office/drawing/2016/5/11/chartex" xmlns:cx6="http://schemas.microsoft.com/office/drawing/2016/5/12/chartex" xmlns:cx7="http://schemas.microsoft.com/office/drawing/2016/5/13/chartex" xmlns:cx8="http://schemas.microsoft.com/office/drawing/2016/5/14/chartex" xmlns:mc="http://schemas.openxmlformats.org/markup-compatibility/2006" xmlns:aink="http://schemas.microsoft.com/office/drawing/2016/ink" xmlns:am3d="http://schemas.microsoft.com/office/drawing/2017/model3d" xmlns:o="urn:schemas-microsoft-com:office:office" xmlns:oel="http://schemas.microsoft.com/office/2019/extlst" xmlns:r="http://schemas.openxmlformats.org/officeDocument/2006/relationships" xmlns:m="http://schemas.openxmlformats.org/officeDocument/2006/math" xmlns:v="urn:schemas-microsoft-com:vml" xmlns:wp14="http://schemas.microsoft.com/office/word/2010/wordprocessingDrawing" xmlns:wp="http://schemas.openxmlformats.org/drawingml/2006/wordprocessingDrawing" xmlns:w10="urn:schemas-microsoft-com:office:word" xmlns:w="http://schemas.openxmlformats.org/wordprocessingml/2006/main" xmlns:w14="http://schemas.microsoft.com/office/word/2010/wordml" xmlns:w15="http://schemas.microsoft.com/office/word/2012/wordml" xmlns:w16cex="http://schemas.microsoft.com/office/word/2018/wordml/cex" xmlns:w16cid="http://schemas.microsoft.com/office/word/2016/wordml/cid" xmlns:w16="http://schemas.microsoft.com/office/word/2018/wordml" xmlns:w16du="http://schemas.microsoft.com/office/word/2023/wordml/word16du" xmlns:w16sdtdh="http://schemas.microsoft.com/office/word/2020/wordml/sdtdatahash" xmlns:w16sdtfl="http://schemas.microsoft.com/office/word/2024/wordml/sdtformatlock" xmlns:w16se="http://schemas.microsoft.com/office/word/2015/wordml/symex" xmlns:wpg="http://schemas.microsoft.com/office/word/2010/wordprocessingGroup" xmlns:wpi="http://schemas.microsoft.com/office/word/2010/wordprocessingInk" xmlns:wne="http://schemas.microsoft.com/office/word/2006/wordml" xmlns:wps="http://schemas.microsoft.com/office/word/2010/wordprocessingShape" mc:Ignorable="w14 w15 w16se w16cid w16 w16cex w16sdtdh w16sdtfl w16du wp14">
   <w:endnote w:type="separator" w:id="-1">
     <w:p>
       <w:r>
@@ -490,7 +533,7 @@
 </file>
 
 <file path=word/footnotes.xml><?xml version="1.0" encoding="utf-8"?>
-<w:footnotes xmlns:wpc="http://schemas.microsoft.com/office/word/2010/wordprocessingCanvas" xmlns:cx="http://schemas.microsoft.com/office/drawing/2014/chartex" xmlns:cx1="http://schemas.microsoft.com/office/drawing/2015/9/8/chartex" xmlns:cx2="http://schemas.microsoft.com/office/drawing/2015/10/21/chartex" xmlns:cx3="http://schemas.microsoft.com/office/drawing/2016/5/9/chartex" xmlns:cx4="http://schemas.microsoft.com/office/drawing/2016/5/10/chartex" xmlns:cx5="http://schemas.microsoft.com/office/drawing/2016/5/11/chartex" xmlns:cx6="http://schemas.microsoft.com/office/drawing/2016/5/12/chartex" xmlns:cx7="http://schemas.microsoft.com/office/drawing/2016/5/13/chartex" xmlns:cx8="http://schemas.microsoft.com/office/drawing/2016/5/14/chartex" xmlns:mc="http://schemas.openxmlformats.org/markup-compatibility/2006" xmlns:aink="http://schemas.microsoft.com/office/drawing/2016/ink" xmlns:am3d="http://schemas.microsoft.com/office/drawing/2017/model3d" xmlns:o="urn:schemas-microsoft-com:office:office" xmlns:oel="http://schemas.microsoft.com/office/2019/extlst" xmlns:r="http://schemas.openxmlformats.org/officeDocument/2006/relationships" xmlns:m="http://schemas.openxmlformats.org/officeDocument/2006/math" xmlns:v="urn:schemas-microsoft-com:vml" xmlns:wp14="http://schemas.microsoft.com/office/word/2010/wordprocessingDrawing" xmlns:wp="http://schemas.openxmlformats.org/drawingml/2006/wordprocessingDrawing" xmlns:w10="urn:schemas-microsoft-com:office:word" xmlns:w="http://schemas.openxmlformats.org/wordprocessingml/2006/main" xmlns:w14="http://schemas.microsoft.com/office/word/2010/wordml" xmlns:w15="http://schemas.microsoft.com/office/word/2012/wordml" xmlns:w16cex="http://schemas.microsoft.com/office/word/2018/wordml/cex" xmlns:w16cid="http://schemas.microsoft.com/office/word/2016/wordml/cid" xmlns:w16="http://schemas.microsoft.com/office/word/2018/wordml" xmlns:w16du="http://schemas.microsoft.com/office/word/2023/wordml/word16du" xmlns:w16sdtdh="http://schemas.microsoft.com/office/word/2020/wordml/sdtdatahash" xmlns:w16se="http://schemas.microsoft.com/office/word/2015/wordml/symex" xmlns:wpg="http://schemas.microsoft.com/office/word/2010/wordprocessingGroup" xmlns:wpi="http://schemas.microsoft.com/office/word/2010/wordprocessingInk" xmlns:wne="http://schemas.microsoft.com/office/word/2006/wordml" xmlns:wps="http://schemas.microsoft.com/office/word/2010/wordprocessingShape" mc:Ignorable="w14 w15 w16se w16cid w16 w16cex w16sdtdh w16du wp14">
+<w:footnotes xmlns:wpc="http://schemas.microsoft.com/office/word/2010/wordprocessingCanvas" xmlns:cx="http://schemas.microsoft.com/office/drawing/2014/chartex" xmlns:cx1="http://schemas.microsoft.com/office/drawing/2015/9/8/chartex" xmlns:cx2="http://schemas.microsoft.com/office/drawing/2015/10/21/chartex" xmlns:cx3="http://schemas.microsoft.com/office/drawing/2016/5/9/chartex" xmlns:cx4="http://schemas.microsoft.com/office/drawing/2016/5/10/chartex" xmlns:cx5="http://schemas.microsoft.com/office/drawing/2016/5/11/chartex" xmlns:cx6="http://schemas.microsoft.com/office/drawing/2016/5/12/chartex" xmlns:cx7="http://schemas.microsoft.com/office/drawing/2016/5/13/chartex" xmlns:cx8="http://schemas.microsoft.com/office/drawing/2016/5/14/chartex" xmlns:mc="http://schemas.openxmlformats.org/markup-compatibility/2006" xmlns:aink="http://schemas.microsoft.com/office/drawing/2016/ink" xmlns:am3d="http://schemas.microsoft.com/office/drawing/2017/model3d" xmlns:o="urn:schemas-microsoft-com:office:office" xmlns:oel="http://schemas.microsoft.com/office/2019/extlst" xmlns:r="http://schemas.openxmlformats.org/officeDocument/2006/relationships" xmlns:m="http://schemas.openxmlformats.org/officeDocument/2006/math" xmlns:v="urn:schemas-microsoft-com:vml" xmlns:wp14="http://schemas.microsoft.com/office/word/2010/wordprocessingDrawing" xmlns:wp="http://schemas.openxmlformats.org/drawingml/2006/wordprocessingDrawing" xmlns:w10="urn:schemas-microsoft-com:office:word" xmlns:w="http://schemas.openxmlformats.org/wordprocessingml/2006/main" xmlns:w14="http://schemas.microsoft.com/office/word/2010/wordml" xmlns:w15="http://schemas.microsoft.com/office/word/2012/wordml" xmlns:w16cex="http://schemas.microsoft.com/office/word/2018/wordml/cex" xmlns:w16cid="http://schemas.microsoft.com/office/word/2016/wordml/cid" xmlns:w16="http://schemas.microsoft.com/office/word/2018/wordml" xmlns:w16du="http://schemas.microsoft.com/office/word/2023/wordml/word16du" xmlns:w16sdtdh="http://schemas.microsoft.com/office/word/2020/wordml/sdtdatahash" xmlns:w16sdtfl="http://schemas.microsoft.com/office/word/2024/wordml/sdtformatlock" xmlns:w16se="http://schemas.microsoft.com/office/word/2015/wordml/symex" xmlns:wpg="http://schemas.microsoft.com/office/word/2010/wordprocessingGroup" xmlns:wpi="http://schemas.microsoft.com/office/word/2010/wordprocessingInk" xmlns:wne="http://schemas.microsoft.com/office/word/2006/wordml" xmlns:wps="http://schemas.microsoft.com/office/word/2010/wordprocessingShape" mc:Ignorable="w14 w15 w16se w16cid w16 w16cex w16sdtdh w16sdtfl w16du wp14">
   <w:footnote w:type="separator" w:id="-1">
     <w:p>
       <w:r>
@@ -509,7 +552,7 @@
 </file>
 
 <file path=word/numbering.xml><?xml version="1.0" encoding="utf-8"?>
-<w:numbering xmlns:wpc="http://schemas.microsoft.com/office/word/2010/wordprocessingCanvas" xmlns:cx="http://schemas.microsoft.com/office/drawing/2014/chartex" xmlns:cx1="http://schemas.microsoft.com/office/drawing/2015/9/8/chartex" xmlns:cx2="http://schemas.microsoft.com/office/drawing/2015/10/21/chartex" xmlns:cx3="http://schemas.microsoft.com/office/drawing/2016/5/9/chartex" xmlns:cx4="http://schemas.microsoft.com/office/drawing/2016/5/10/chartex" xmlns:cx5="http://schemas.microsoft.com/office/drawing/2016/5/11/chartex" xmlns:cx6="http://schemas.microsoft.com/office/drawing/2016/5/12/chartex" xmlns:cx7="http://schemas.microsoft.com/office/drawing/2016/5/13/chartex" xmlns:cx8="http://schemas.microsoft.com/office/drawing/2016/5/14/chartex" xmlns:mc="http://schemas.openxmlformats.org/markup-compatibility/2006" xmlns:aink="http://schemas.microsoft.com/office/drawing/2016/ink" xmlns:am3d="http://schemas.microsoft.com/office/drawing/2017/model3d" xmlns:o="urn:schemas-microsoft-com:office:office" xmlns:oel="http://schemas.microsoft.com/office/2019/extlst" xmlns:r="http://schemas.openxmlformats.org/officeDocument/2006/relationships" xmlns:m="http://schemas.openxmlformats.org/officeDocument/2006/math" xmlns:v="urn:schemas-microsoft-com:vml" xmlns:wp14="http://schemas.microsoft.com/office/word/2010/wordprocessingDrawing" xmlns:wp="http://schemas.openxmlformats.org/drawingml/2006/wordprocessingDrawing" xmlns:w10="urn:schemas-microsoft-com:office:word" xmlns:w="http://schemas.openxmlformats.org/wordprocessingml/2006/main" xmlns:w14="http://schemas.microsoft.com/office/word/2010/wordml" xmlns:w15="http://schemas.microsoft.com/office/word/2012/wordml" xmlns:w16cex="http://schemas.microsoft.com/office/word/2018/wordml/cex" xmlns:w16cid="http://schemas.microsoft.com/office/word/2016/wordml/cid" xmlns:w16="http://schemas.microsoft.com/office/word/2018/wordml" xmlns:w16du="http://schemas.microsoft.com/office/word/2023/wordml/word16du" xmlns:w16sdtdh="http://schemas.microsoft.com/office/word/2020/wordml/sdtdatahash" xmlns:w16se="http://schemas.microsoft.com/office/word/2015/wordml/symex" xmlns:wpg="http://schemas.microsoft.com/office/word/2010/wordprocessingGroup" xmlns:wpi="http://schemas.microsoft.com/office/word/2010/wordprocessingInk" xmlns:wne="http://schemas.microsoft.com/office/word/2006/wordml" xmlns:wps="http://schemas.microsoft.com/office/word/2010/wordprocessingShape" mc:Ignorable="w14 w15 w16se w16cid w16 w16cex w16sdtdh w16du wp14">
+<w:numbering xmlns:wpc="http://schemas.microsoft.com/office/word/2010/wordprocessingCanvas" xmlns:cx="http://schemas.microsoft.com/office/drawing/2014/chartex" xmlns:cx1="http://schemas.microsoft.com/office/drawing/2015/9/8/chartex" xmlns:cx2="http://schemas.microsoft.com/office/drawing/2015/10/21/chartex" xmlns:cx3="http://schemas.microsoft.com/office/drawing/2016/5/9/chartex" xmlns:cx4="http://schemas.microsoft.com/office/drawing/2016/5/10/chartex" xmlns:cx5="http://schemas.microsoft.com/office/drawing/2016/5/11/chartex" xmlns:cx6="http://schemas.microsoft.com/office/drawing/2016/5/12/chartex" xmlns:cx7="http://schemas.microsoft.com/office/drawing/2016/5/13/chartex" xmlns:cx8="http://schemas.microsoft.com/office/drawing/2016/5/14/chartex" xmlns:mc="http://schemas.openxmlformats.org/markup-compatibility/2006" xmlns:aink="http://schemas.microsoft.com/office/drawing/2016/ink" xmlns:am3d="http://schemas.microsoft.com/office/drawing/2017/model3d" xmlns:o="urn:schemas-microsoft-com:office:office" xmlns:oel="http://schemas.microsoft.com/office/2019/extlst" xmlns:r="http://schemas.openxmlformats.org/officeDocument/2006/relationships" xmlns:m="http://schemas.openxmlformats.org/officeDocument/2006/math" xmlns:v="urn:schemas-microsoft-com:vml" xmlns:wp14="http://schemas.microsoft.com/office/word/2010/wordprocessingDrawing" xmlns:wp="http://schemas.openxmlformats.org/drawingml/2006/wordprocessingDrawing" xmlns:w10="urn:schemas-microsoft-com:office:word" xmlns:w="http://schemas.openxmlformats.org/wordprocessingml/2006/main" xmlns:w14="http://schemas.microsoft.com/office/word/2010/wordml" xmlns:w15="http://schemas.microsoft.com/office/word/2012/wordml" xmlns:w16cex="http://schemas.microsoft.com/office/word/2018/wordml/cex" xmlns:w16cid="http://schemas.microsoft.com/office/word/2016/wordml/cid" xmlns:w16="http://schemas.microsoft.com/office/word/2018/wordml" xmlns:w16du="http://schemas.microsoft.com/office/word/2023/wordml/word16du" xmlns:w16sdtdh="http://schemas.microsoft.com/office/word/2020/wordml/sdtdatahash" xmlns:w16sdtfl="http://schemas.microsoft.com/office/word/2024/wordml/sdtformatlock" xmlns:w16se="http://schemas.microsoft.com/office/word/2015/wordml/symex" xmlns:wpg="http://schemas.microsoft.com/office/word/2010/wordprocessingGroup" xmlns:wpi="http://schemas.microsoft.com/office/word/2010/wordprocessingInk" xmlns:wne="http://schemas.microsoft.com/office/word/2006/wordml" xmlns:wps="http://schemas.microsoft.com/office/word/2010/wordprocessingShape" mc:Ignorable="w14 w15 w16se w16cid w16 w16cex w16sdtdh w16sdtfl w16du wp14">
   <w:abstractNum w:abstractNumId="0" w15:restartNumberingAfterBreak="0">
     <w:nsid w:val="047B17CA"/>
     <w:multiLevelType w:val="multilevel"/>
@@ -1086,7 +1129,7 @@
 </file>
 
 <file path=word/styles.xml><?xml version="1.0" encoding="utf-8"?>
-<w:styles xmlns:mc="http://schemas.openxmlformats.org/markup-compatibility/2006" xmlns:r="http://schemas.openxmlformats.org/officeDocument/2006/relationships" xmlns:w="http://schemas.openxmlformats.org/wordprocessingml/2006/main" xmlns:w14="http://schemas.microsoft.com/office/word/2010/wordml" xmlns:w15="http://schemas.microsoft.com/office/word/2012/wordml" xmlns:w16cex="http://schemas.microsoft.com/office/word/2018/wordml/cex" xmlns:w16cid="http://schemas.microsoft.com/office/word/2016/wordml/cid" xmlns:w16="http://schemas.microsoft.com/office/word/2018/wordml" xmlns:w16du="http://schemas.microsoft.com/office/word/2023/wordml/word16du" xmlns:w16sdtdh="http://schemas.microsoft.com/office/word/2020/wordml/sdtdatahash" xmlns:w16se="http://schemas.microsoft.com/office/word/2015/wordml/symex" mc:Ignorable="w14 w15 w16se w16cid w16 w16cex w16sdtdh w16du">
+<w:styles xmlns:mc="http://schemas.openxmlformats.org/markup-compatibility/2006" xmlns:r="http://schemas.openxmlformats.org/officeDocument/2006/relationships" xmlns:w="http://schemas.openxmlformats.org/wordprocessingml/2006/main" xmlns:w14="http://schemas.microsoft.com/office/word/2010/wordml" xmlns:w15="http://schemas.microsoft.com/office/word/2012/wordml" xmlns:w16cex="http://schemas.microsoft.com/office/word/2018/wordml/cex" xmlns:w16cid="http://schemas.microsoft.com/office/word/2016/wordml/cid" xmlns:w16="http://schemas.microsoft.com/office/word/2018/wordml" xmlns:w16du="http://schemas.microsoft.com/office/word/2023/wordml/word16du" xmlns:w16sdtdh="http://schemas.microsoft.com/office/word/2020/wordml/sdtdatahash" xmlns:w16sdtfl="http://schemas.microsoft.com/office/word/2024/wordml/sdtformatlock" xmlns:w16se="http://schemas.microsoft.com/office/word/2015/wordml/symex" mc:Ignorable="w14 w15 w16se w16cid w16 w16cex w16sdtdh w16sdtfl w16du">
   <w:docDefaults>
     <w:rPrDefault>
       <w:rPr>
@@ -1682,6 +1725,7 @@
   <w:style w:type="character" w:default="1" w:styleId="DefaultParagraphFont">
     <w:name w:val="Default Paragraph Font"/>
     <w:uiPriority w:val="1"/>
+    <w:semiHidden/>
     <w:unhideWhenUsed/>
   </w:style>
   <w:style w:type="table" w:default="1" w:styleId="TableNormal">
